--- a/IMP_LINKS.docx
+++ b/IMP_LINKS.docx
@@ -11,19 +11,7 @@
           <w:rPr>
             <w:rStyle w:val="Hyperlink"/>
           </w:rPr>
-          <w:t>https://www.youtube.com/watc</w:t>
-        </w:r>
-        <w:r>
-          <w:rPr>
-            <w:rStyle w:val="Hyperlink"/>
-          </w:rPr>
-          <w:t>h</w:t>
-        </w:r>
-        <w:r>
-          <w:rPr>
-            <w:rStyle w:val="Hyperlink"/>
-          </w:rPr>
-          <w:t>?v=OTmQOjsl0eg</w:t>
+          <w:t>https://www.youtube.com/watch?v=OTmQOjsl0eg</w:t>
         </w:r>
       </w:hyperlink>
     </w:p>
@@ -46,19 +34,7 @@
           <w:rPr>
             <w:rStyle w:val="Hyperlink"/>
           </w:rPr>
-          <w:t>https://www.youtube.com/watch?v=JT80X</w:t>
-        </w:r>
-        <w:r>
-          <w:rPr>
-            <w:rStyle w:val="Hyperlink"/>
-          </w:rPr>
-          <w:t>h</w:t>
-        </w:r>
-        <w:r>
-          <w:rPr>
-            <w:rStyle w:val="Hyperlink"/>
-          </w:rPr>
-          <w:t>YJdBw</w:t>
+          <w:t>https://www.youtube.com/watch?v=JT80XhYJdBw</w:t>
         </w:r>
       </w:hyperlink>
     </w:p>
@@ -118,6 +94,29 @@
             <w:rStyle w:val="Hyperlink"/>
           </w:rPr>
           <w:t>https://www.youtube.com/watch?v=0pThnRneDjw&amp;t=3s</w:t>
+        </w:r>
+      </w:hyperlink>
+    </w:p>
+    <w:p>
+      <w:r>
+        <w:t xml:space="preserve">$ CONTACT MANAGER SYSTEM –  </w:t>
+      </w:r>
+      <w:hyperlink r:id="rId13" w:history="1">
+        <w:r>
+          <w:rPr>
+            <w:rStyle w:val="Hyperlink"/>
+          </w:rPr>
+          <w:t>https://www.youtube.com/watch?v=dlRXp4YSuG4</w:t>
+        </w:r>
+      </w:hyperlink>
+    </w:p>
+    <w:p>
+      <w:hyperlink r:id="rId14" w:history="1">
+        <w:r>
+          <w:rPr>
+            <w:rStyle w:val="Hyperlink"/>
+          </w:rPr>
+          <w:t>https://www.youtube.com/watch?v=6snj5rEt0zo</w:t>
         </w:r>
       </w:hyperlink>
     </w:p>
@@ -258,6 +257,7 @@
     <w:lsdException w:name="HTML Sample" w:semiHidden="1" w:unhideWhenUsed="1"/>
     <w:lsdException w:name="HTML Typewriter" w:semiHidden="1" w:unhideWhenUsed="1"/>
     <w:lsdException w:name="HTML Variable" w:semiHidden="1" w:unhideWhenUsed="1"/>
+    <w:lsdException w:name="Normal Table" w:semiHidden="1" w:unhideWhenUsed="1"/>
     <w:lsdException w:name="annotation subject" w:semiHidden="1" w:unhideWhenUsed="1"/>
     <w:lsdException w:name="No List" w:semiHidden="1" w:unhideWhenUsed="1"/>
     <w:lsdException w:name="Outline List 1" w:semiHidden="1" w:unhideWhenUsed="1"/>
@@ -303,9 +303,11 @@
     <w:lsdException w:name="Table Subtle 1" w:semiHidden="1" w:unhideWhenUsed="1"/>
     <w:lsdException w:name="Table Subtle 2" w:semiHidden="1" w:unhideWhenUsed="1"/>
     <w:lsdException w:name="Table Web 1" w:semiHidden="1" w:unhideWhenUsed="1"/>
+    <w:lsdException w:name="Table Web 2" w:semiHidden="1" w:unhideWhenUsed="1"/>
     <w:lsdException w:name="Table Web 3" w:semiHidden="1" w:unhideWhenUsed="1"/>
     <w:lsdException w:name="Balloon Text" w:semiHidden="1" w:unhideWhenUsed="1"/>
     <w:lsdException w:name="Table Grid" w:uiPriority="39"/>
+    <w:lsdException w:name="Table Theme" w:semiHidden="1" w:unhideWhenUsed="1"/>
     <w:lsdException w:name="Placeholder Text" w:semiHidden="1"/>
     <w:lsdException w:name="No Spacing" w:uiPriority="1" w:qFormat="1"/>
     <w:lsdException w:name="Light Shading" w:uiPriority="60"/>
@@ -897,7 +899,7 @@
 </file>
 
 <file path=customXml/itemProps1.xml><?xml version="1.0" encoding="utf-8"?>
-<ds:datastoreItem xmlns:ds="http://schemas.openxmlformats.org/officeDocument/2006/customXml" ds:itemID="{F2379EA1-0947-446D-9019-B94E765DE0A9}">
+<ds:datastoreItem xmlns:ds="http://schemas.openxmlformats.org/officeDocument/2006/customXml" ds:itemID="{3784539C-82A2-4660-BF2C-2059EC3AF12B}">
   <ds:schemaRefs>
     <ds:schemaRef ds:uri="http://schemas.openxmlformats.org/officeDocument/2006/bibliography"/>
   </ds:schemaRefs>

--- a/IMP_LINKS.docx
+++ b/IMP_LINKS.docx
@@ -4,9 +4,24 @@
   <w:body>
     <w:p>
       <w:r>
+        <w:t xml:space="preserve">$ GIT TUTORIAL - </w:t>
+      </w:r>
+      <w:hyperlink r:id="rId5" w:history="1">
+        <w:r>
+          <w:rPr>
+            <w:rStyle w:val="Hyperlink"/>
+          </w:rPr>
+          <w:t>https://www.youtube.com/watch?v=xuB1Id2Wxak</w:t>
+        </w:r>
+      </w:hyperlink>
+      <w:bookmarkStart w:id="0" w:name="_GoBack"/>
+      <w:bookmarkEnd w:id="0"/>
+    </w:p>
+    <w:p>
+      <w:r>
         <w:t xml:space="preserve">$ DJANGO TUTORIAL - </w:t>
       </w:r>
-      <w:hyperlink r:id="rId5" w:history="1">
+      <w:hyperlink r:id="rId6" w:history="1">
         <w:r>
           <w:rPr>
             <w:rStyle w:val="Hyperlink"/>
@@ -19,7 +34,7 @@
       <w:r>
         <w:t xml:space="preserve">$ DJANGO FULL TUTORIAL - </w:t>
       </w:r>
-      <w:hyperlink r:id="rId6" w:history="1">
+      <w:hyperlink r:id="rId7" w:history="1">
         <w:r>
           <w:rPr>
             <w:rStyle w:val="Hyperlink"/>
@@ -29,7 +44,7 @@
       </w:hyperlink>
     </w:p>
     <w:p>
-      <w:hyperlink r:id="rId7" w:history="1">
+      <w:hyperlink r:id="rId8" w:history="1">
         <w:r>
           <w:rPr>
             <w:rStyle w:val="Hyperlink"/>
@@ -42,7 +57,7 @@
       <w:r>
         <w:t xml:space="preserve">$ DJANGO RESTful API - </w:t>
       </w:r>
-      <w:hyperlink r:id="rId8" w:history="1">
+      <w:hyperlink r:id="rId9" w:history="1">
         <w:r>
           <w:rPr>
             <w:rStyle w:val="Hyperlink"/>
@@ -55,7 +70,7 @@
       <w:r>
         <w:t xml:space="preserve">$ PYTHON TUTORIAL - </w:t>
       </w:r>
-      <w:hyperlink r:id="rId9" w:history="1">
+      <w:hyperlink r:id="rId10" w:history="1">
         <w:r>
           <w:rPr>
             <w:rStyle w:val="Hyperlink"/>
@@ -65,7 +80,7 @@
       </w:hyperlink>
     </w:p>
     <w:p>
-      <w:hyperlink r:id="rId10" w:history="1">
+      <w:hyperlink r:id="rId11" w:history="1">
         <w:r>
           <w:rPr>
             <w:rStyle w:val="Hyperlink"/>
@@ -75,7 +90,7 @@
       </w:hyperlink>
     </w:p>
     <w:p>
-      <w:hyperlink r:id="rId11" w:history="1">
+      <w:hyperlink r:id="rId12" w:history="1">
         <w:r>
           <w:rPr>
             <w:rStyle w:val="Hyperlink"/>
@@ -88,7 +103,7 @@
       <w:r>
         <w:t xml:space="preserve">$ WEB DEVELOPMENT - </w:t>
       </w:r>
-      <w:hyperlink r:id="rId12" w:history="1">
+      <w:hyperlink r:id="rId13" w:history="1">
         <w:r>
           <w:rPr>
             <w:rStyle w:val="Hyperlink"/>
@@ -101,7 +116,7 @@
       <w:r>
         <w:t xml:space="preserve">$ CONTACT MANAGER SYSTEM –  </w:t>
       </w:r>
-      <w:hyperlink r:id="rId13" w:history="1">
+      <w:hyperlink r:id="rId14" w:history="1">
         <w:r>
           <w:rPr>
             <w:rStyle w:val="Hyperlink"/>
@@ -111,7 +126,7 @@
       </w:hyperlink>
     </w:p>
     <w:p>
-      <w:hyperlink r:id="rId14" w:history="1">
+      <w:hyperlink r:id="rId15" w:history="1">
         <w:r>
           <w:rPr>
             <w:rStyle w:val="Hyperlink"/>
@@ -120,10 +135,7 @@
         </w:r>
       </w:hyperlink>
     </w:p>
-    <w:p>
-      <w:bookmarkStart w:id="0" w:name="_GoBack"/>
-      <w:bookmarkEnd w:id="0"/>
-    </w:p>
+    <w:p/>
     <w:sectPr>
       <w:pgSz w:w="12240" w:h="15840"/>
       <w:pgMar w:top="1440" w:right="1440" w:bottom="1440" w:left="1440" w:header="720" w:footer="720" w:gutter="0"/>
@@ -899,7 +911,7 @@
 </file>
 
 <file path=customXml/itemProps1.xml><?xml version="1.0" encoding="utf-8"?>
-<ds:datastoreItem xmlns:ds="http://schemas.openxmlformats.org/officeDocument/2006/customXml" ds:itemID="{3784539C-82A2-4660-BF2C-2059EC3AF12B}">
+<ds:datastoreItem xmlns:ds="http://schemas.openxmlformats.org/officeDocument/2006/customXml" ds:itemID="{79C3F58A-9074-4C5B-B791-7CA3870F49DC}">
   <ds:schemaRefs>
     <ds:schemaRef ds:uri="http://schemas.openxmlformats.org/officeDocument/2006/bibliography"/>
   </ds:schemaRefs>

--- a/IMP_LINKS.docx
+++ b/IMP_LINKS.docx
@@ -14,8 +14,6 @@
           <w:t>https://www.youtube.com/watch?v=xuB1Id2Wxak</w:t>
         </w:r>
       </w:hyperlink>
-      <w:bookmarkStart w:id="0" w:name="_GoBack"/>
-      <w:bookmarkEnd w:id="0"/>
     </w:p>
     <w:p>
       <w:r>
@@ -126,12 +124,46 @@
       </w:hyperlink>
     </w:p>
     <w:p>
+      <w:pPr>
+        <w:rPr>
+          <w:rStyle w:val="Hyperlink"/>
+        </w:rPr>
+      </w:pPr>
       <w:hyperlink r:id="rId15" w:history="1">
         <w:r>
           <w:rPr>
             <w:rStyle w:val="Hyperlink"/>
           </w:rPr>
           <w:t>https://www.youtube.com/watch?v=6snj5rEt0zo</w:t>
+        </w:r>
+      </w:hyperlink>
+    </w:p>
+    <w:p>
+      <w:pPr>
+        <w:rPr>
+          <w:rStyle w:val="Hyperlink"/>
+        </w:rPr>
+      </w:pPr>
+    </w:p>
+    <w:p>
+      <w:r>
+        <w:t xml:space="preserve">$ </w:t>
+      </w:r>
+      <w:r>
+        <w:t xml:space="preserve">DJANGO </w:t>
+      </w:r>
+      <w:r>
+        <w:t>TUTORIAL</w:t>
+      </w:r>
+      <w:r>
+        <w:t xml:space="preserve"> INVENTORY MANAGEMENT - </w:t>
+      </w:r>
+      <w:hyperlink r:id="rId16" w:history="1">
+        <w:r>
+          <w:rPr>
+            <w:rStyle w:val="Hyperlink"/>
+          </w:rPr>
+          <w:t>https://www.youtube.com/playlist?list=PLTPOhsA1ovnkyBbnG5RwF9YFWLCqsD0Nf</w:t>
         </w:r>
       </w:hyperlink>
     </w:p>
@@ -163,7 +195,7 @@
       </w:pPr>
     </w:pPrDefault>
   </w:docDefaults>
-  <w:latentStyles w:defLockedState="0" w:defUIPriority="99" w:defSemiHidden="0" w:defUnhideWhenUsed="0" w:defQFormat="0" w:count="377">
+  <w:latentStyles w:defLockedState="0" w:defUIPriority="99" w:defSemiHidden="0" w:defUnhideWhenUsed="0" w:defQFormat="0" w:count="376">
     <w:lsdException w:name="Normal" w:uiPriority="0" w:qFormat="1"/>
     <w:lsdException w:name="heading 1" w:uiPriority="9" w:qFormat="1"/>
     <w:lsdException w:name="heading 2" w:semiHidden="1" w:uiPriority="9" w:unhideWhenUsed="1" w:qFormat="1"/>
@@ -540,7 +572,6 @@
     <w:lsdException w:name="Hashtag" w:semiHidden="1" w:unhideWhenUsed="1"/>
     <w:lsdException w:name="Unresolved Mention" w:semiHidden="1" w:unhideWhenUsed="1"/>
     <w:lsdException w:name="Smart Link" w:semiHidden="1" w:unhideWhenUsed="1"/>
-    <w:lsdException w:name="Smart Link Error" w:semiHidden="1" w:unhideWhenUsed="1"/>
   </w:latentStyles>
   <w:style w:type="paragraph" w:default="1" w:styleId="Normal">
     <w:name w:val="Normal"/>
@@ -911,7 +942,7 @@
 </file>
 
 <file path=customXml/itemProps1.xml><?xml version="1.0" encoding="utf-8"?>
-<ds:datastoreItem xmlns:ds="http://schemas.openxmlformats.org/officeDocument/2006/customXml" ds:itemID="{79C3F58A-9074-4C5B-B791-7CA3870F49DC}">
+<ds:datastoreItem xmlns:ds="http://schemas.openxmlformats.org/officeDocument/2006/customXml" ds:itemID="{7852DCCF-106E-4842-B5B5-1E54486DD338}">
   <ds:schemaRefs>
     <ds:schemaRef ds:uri="http://schemas.openxmlformats.org/officeDocument/2006/bibliography"/>
   </ds:schemaRefs>

--- a/IMP_LINKS.docx
+++ b/IMP_LINKS.docx
@@ -14,8 +14,6 @@
           <w:t>https://www.youtube.com/watch?v=xuB1Id2Wxak</w:t>
         </w:r>
       </w:hyperlink>
-      <w:bookmarkStart w:id="0" w:name="_GoBack"/>
-      <w:bookmarkEnd w:id="0"/>
     </w:p>
     <w:p>
       <w:r>
@@ -126,6 +124,11 @@
       </w:hyperlink>
     </w:p>
     <w:p>
+      <w:pPr>
+        <w:rPr>
+          <w:rStyle w:val="Hyperlink"/>
+        </w:rPr>
+      </w:pPr>
       <w:hyperlink r:id="rId15" w:history="1">
         <w:r>
           <w:rPr>
@@ -134,6 +137,10 @@
           <w:t>https://www.youtube.com/watch?v=6snj5rEt0zo</w:t>
         </w:r>
       </w:hyperlink>
+    </w:p>
+    <w:p>
+      <w:bookmarkStart w:id="0" w:name="_GoBack"/>
+      <w:bookmarkEnd w:id="0"/>
     </w:p>
     <w:p/>
     <w:sectPr>
@@ -911,7 +918,7 @@
 </file>
 
 <file path=customXml/itemProps1.xml><?xml version="1.0" encoding="utf-8"?>
-<ds:datastoreItem xmlns:ds="http://schemas.openxmlformats.org/officeDocument/2006/customXml" ds:itemID="{79C3F58A-9074-4C5B-B791-7CA3870F49DC}">
+<ds:datastoreItem xmlns:ds="http://schemas.openxmlformats.org/officeDocument/2006/customXml" ds:itemID="{99865501-E481-490C-96A8-C08B28A0E947}">
   <ds:schemaRefs>
     <ds:schemaRef ds:uri="http://schemas.openxmlformats.org/officeDocument/2006/bibliography"/>
   </ds:schemaRefs>

--- a/IMP_LINKS.docx
+++ b/IMP_LINKS.docx
@@ -1,6 +1,6 @@
 
 <file path=word/document.xml><?xml version="1.0" encoding="utf-8"?>
-<w:document xmlns:wpc="http://schemas.microsoft.com/office/word/2010/wordprocessingCanvas" xmlns:cx="http://schemas.microsoft.com/office/drawing/2014/chartex" xmlns:cx1="http://schemas.microsoft.com/office/drawing/2015/9/8/chartex" xmlns:cx2="http://schemas.microsoft.com/office/drawing/2015/10/21/chartex" xmlns:cx3="http://schemas.microsoft.com/office/drawing/2016/5/9/chartex" xmlns:cx4="http://schemas.microsoft.com/office/drawing/2016/5/10/chartex" xmlns:cx5="http://schemas.microsoft.com/office/drawing/2016/5/11/chartex" xmlns:cx6="http://schemas.microsoft.com/office/drawing/2016/5/12/chartex" xmlns:cx7="http://schemas.microsoft.com/office/drawing/2016/5/13/chartex" xmlns:cx8="http://schemas.microsoft.com/office/drawing/2016/5/14/chartex" xmlns:mc="http://schemas.openxmlformats.org/markup-compatibility/2006" xmlns:aink="http://schemas.microsoft.com/office/drawing/2016/ink" xmlns:am3d="http://schemas.microsoft.com/office/drawing/2017/model3d" xmlns:o="urn:schemas-microsoft-com:office:office" xmlns:r="http://schemas.openxmlformats.org/officeDocument/2006/relationships" xmlns:m="http://schemas.openxmlformats.org/officeDocument/2006/math" xmlns:v="urn:schemas-microsoft-com:vml" xmlns:wp14="http://schemas.microsoft.com/office/word/2010/wordprocessingDrawing" xmlns:wp="http://schemas.openxmlformats.org/drawingml/2006/wordprocessingDrawing" xmlns:w10="urn:schemas-microsoft-com:office:word" xmlns:w="http://schemas.openxmlformats.org/wordprocessingml/2006/main" xmlns:w14="http://schemas.microsoft.com/office/word/2010/wordml" xmlns:w15="http://schemas.microsoft.com/office/word/2012/wordml" xmlns:w16cid="http://schemas.microsoft.com/office/word/2016/wordml/cid" xmlns:w16se="http://schemas.microsoft.com/office/word/2015/wordml/symex" xmlns:wpg="http://schemas.microsoft.com/office/word/2010/wordprocessingGroup" xmlns:wpi="http://schemas.microsoft.com/office/word/2010/wordprocessingInk" xmlns:wne="http://schemas.microsoft.com/office/word/2006/wordml" xmlns:wps="http://schemas.microsoft.com/office/word/2010/wordprocessingShape" mc:Ignorable="w14 w15 w16se w16cid wp14">
+<w:document xmlns:wpc="http://schemas.microsoft.com/office/word/2010/wordprocessingCanvas" xmlns:cx="http://schemas.microsoft.com/office/drawing/2014/chartex" xmlns:cx1="http://schemas.microsoft.com/office/drawing/2015/9/8/chartex" xmlns:cx2="http://schemas.microsoft.com/office/drawing/2015/10/21/chartex" xmlns:cx3="http://schemas.microsoft.com/office/drawing/2016/5/9/chartex" xmlns:cx4="http://schemas.microsoft.com/office/drawing/2016/5/10/chartex" xmlns:cx5="http://schemas.microsoft.com/office/drawing/2016/5/11/chartex" xmlns:cx6="http://schemas.microsoft.com/office/drawing/2016/5/12/chartex" xmlns:cx7="http://schemas.microsoft.com/office/drawing/2016/5/13/chartex" xmlns:cx8="http://schemas.microsoft.com/office/drawing/2016/5/14/chartex" xmlns:mc="http://schemas.openxmlformats.org/markup-compatibility/2006" xmlns:aink="http://schemas.microsoft.com/office/drawing/2016/ink" xmlns:am3d="http://schemas.microsoft.com/office/drawing/2017/model3d" xmlns:o="urn:schemas-microsoft-com:office:office" xmlns:r="http://schemas.openxmlformats.org/officeDocument/2006/relationships" xmlns:m="http://schemas.openxmlformats.org/officeDocument/2006/math" xmlns:v="urn:schemas-microsoft-com:vml" xmlns:wp14="http://schemas.microsoft.com/office/word/2010/wordprocessingDrawing" xmlns:wp="http://schemas.openxmlformats.org/drawingml/2006/wordprocessingDrawing" xmlns:w10="urn:schemas-microsoft-com:office:word" xmlns:w="http://schemas.openxmlformats.org/wordprocessingml/2006/main" xmlns:w14="http://schemas.microsoft.com/office/word/2010/wordml" xmlns:w15="http://schemas.microsoft.com/office/word/2012/wordml" xmlns:w16cex="http://schemas.microsoft.com/office/word/2018/wordml/cex" xmlns:w16cid="http://schemas.microsoft.com/office/word/2016/wordml/cid" xmlns:w16="http://schemas.microsoft.com/office/word/2018/wordml" xmlns:w16se="http://schemas.microsoft.com/office/word/2015/wordml/symex" xmlns:wpg="http://schemas.microsoft.com/office/word/2010/wordprocessingGroup" xmlns:wpi="http://schemas.microsoft.com/office/word/2010/wordprocessingInk" xmlns:wne="http://schemas.microsoft.com/office/word/2006/wordml" xmlns:wps="http://schemas.microsoft.com/office/word/2010/wordprocessingShape" mc:Ignorable="w14 w15 w16se w16cid w16 w16cex wp14">
   <w:body>
     <w:p>
       <w:r>
@@ -126,7 +126,8 @@
     <w:p>
       <w:pPr>
         <w:rPr>
-          <w:rStyle w:val="Hyperlink"/>
+          <w:color w:val="0563C1" w:themeColor="hyperlink"/>
+          <w:u w:val="single"/>
         </w:rPr>
       </w:pPr>
       <w:hyperlink r:id="rId15" w:history="1">
@@ -139,10 +140,13 @@
       </w:hyperlink>
     </w:p>
     <w:p>
-      <w:bookmarkStart w:id="0" w:name="_GoBack"/>
-      <w:bookmarkEnd w:id="0"/>
-    </w:p>
-    <w:p/>
+      <w:r>
+        <w:t xml:space="preserve">$ MIGRATION -  </w:t>
+      </w:r>
+      <w:r>
+        <w:t>https://www.calazan.com/migrating-django-app-from-mysql-to-postgresql/</w:t>
+      </w:r>
+    </w:p>
     <w:sectPr>
       <w:pgSz w:w="12240" w:h="15840"/>
       <w:pgMar w:top="1440" w:right="1440" w:bottom="1440" w:left="1440" w:header="720" w:footer="720" w:gutter="0"/>
@@ -154,7 +158,7 @@
 </file>
 
 <file path=word/styles.xml><?xml version="1.0" encoding="utf-8"?>
-<w:styles xmlns:mc="http://schemas.openxmlformats.org/markup-compatibility/2006" xmlns:r="http://schemas.openxmlformats.org/officeDocument/2006/relationships" xmlns:w="http://schemas.openxmlformats.org/wordprocessingml/2006/main" xmlns:w14="http://schemas.microsoft.com/office/word/2010/wordml" xmlns:w15="http://schemas.microsoft.com/office/word/2012/wordml" xmlns:w16cid="http://schemas.microsoft.com/office/word/2016/wordml/cid" xmlns:w16se="http://schemas.microsoft.com/office/word/2015/wordml/symex" mc:Ignorable="w14 w15 w16se w16cid">
+<w:styles xmlns:mc="http://schemas.openxmlformats.org/markup-compatibility/2006" xmlns:r="http://schemas.openxmlformats.org/officeDocument/2006/relationships" xmlns:w="http://schemas.openxmlformats.org/wordprocessingml/2006/main" xmlns:w14="http://schemas.microsoft.com/office/word/2010/wordml" xmlns:w15="http://schemas.microsoft.com/office/word/2012/wordml" xmlns:w16cex="http://schemas.microsoft.com/office/word/2018/wordml/cex" xmlns:w16cid="http://schemas.microsoft.com/office/word/2016/wordml/cid" xmlns:w16="http://schemas.microsoft.com/office/word/2018/wordml" xmlns:w16se="http://schemas.microsoft.com/office/word/2015/wordml/symex" mc:Ignorable="w14 w15 w16se w16cid w16 w16cex">
   <w:docDefaults>
     <w:rPrDefault>
       <w:rPr>
@@ -170,7 +174,7 @@
       </w:pPr>
     </w:pPrDefault>
   </w:docDefaults>
-  <w:latentStyles w:defLockedState="0" w:defUIPriority="99" w:defSemiHidden="0" w:defUnhideWhenUsed="0" w:defQFormat="0" w:count="377">
+  <w:latentStyles w:defLockedState="0" w:defUIPriority="99" w:defSemiHidden="0" w:defUnhideWhenUsed="0" w:defQFormat="0" w:count="376">
     <w:lsdException w:name="Normal" w:uiPriority="0" w:qFormat="1"/>
     <w:lsdException w:name="heading 1" w:uiPriority="9" w:qFormat="1"/>
     <w:lsdException w:name="heading 2" w:semiHidden="1" w:uiPriority="9" w:unhideWhenUsed="1" w:qFormat="1"/>
@@ -547,7 +551,6 @@
     <w:lsdException w:name="Hashtag" w:semiHidden="1" w:unhideWhenUsed="1"/>
     <w:lsdException w:name="Unresolved Mention" w:semiHidden="1" w:unhideWhenUsed="1"/>
     <w:lsdException w:name="Smart Link" w:semiHidden="1" w:unhideWhenUsed="1"/>
-    <w:lsdException w:name="Smart Link Error" w:semiHidden="1" w:unhideWhenUsed="1"/>
   </w:latentStyles>
   <w:style w:type="paragraph" w:default="1" w:styleId="Normal">
     <w:name w:val="Normal"/>
@@ -918,7 +921,7 @@
 </file>
 
 <file path=customXml/itemProps1.xml><?xml version="1.0" encoding="utf-8"?>
-<ds:datastoreItem xmlns:ds="http://schemas.openxmlformats.org/officeDocument/2006/customXml" ds:itemID="{99865501-E481-490C-96A8-C08B28A0E947}">
+<ds:datastoreItem xmlns:ds="http://schemas.openxmlformats.org/officeDocument/2006/customXml" ds:itemID="{025FBC86-8BDB-4630-9D97-FFC08A3FA144}">
   <ds:schemaRefs>
     <ds:schemaRef ds:uri="http://schemas.openxmlformats.org/officeDocument/2006/bibliography"/>
   </ds:schemaRefs>
